--- a/2/деревня Недаль/именная база/Кузуры/Кузура Паланея Пархвенова.docx
+++ b/2/деревня Недаль/именная база/Кузуры/Кузура Паланея Пархвенова.docx
@@ -99,14 +99,7 @@
           <w:noProof/>
           <w:lang w:eastAsia="ru-RU"/>
         </w:rPr>
-        <w:t>крещение</w:t>
-      </w:r>
-      <w:r>
-        <w:rPr>
-          <w:noProof/>
-          <w:lang w:eastAsia="ru-RU"/>
-        </w:rPr>
-        <w:t xml:space="preserve">, крестные родители Сорока Хома Михайлов с деревни Недаль и Сушко Наталья с деревни Недаль </w:t>
+        <w:t xml:space="preserve">крещение, крестные родители Сорока Хома Михайлов с деревни Недаль и Сушко Наталья с деревни Недаль </w:t>
       </w:r>
       <w:r>
         <w:rPr>
@@ -123,6 +116,135 @@
       </w:r>
       <w:bookmarkEnd w:id="0"/>
       <w:bookmarkEnd w:id="1"/>
+    </w:p>
+    <w:p>
+      <w:pPr>
+        <w:rPr>
+          <w:noProof/>
+          <w:lang w:eastAsia="ru-RU"/>
+        </w:rPr>
+      </w:pPr>
+      <w:r>
+        <w:rPr>
+          <w:noProof/>
+          <w:lang w:eastAsia="ru-RU"/>
+        </w:rPr>
+        <w:t>6</w:t>
+      </w:r>
+      <w:r>
+        <w:rPr>
+          <w:noProof/>
+          <w:lang w:eastAsia="ru-RU"/>
+        </w:rPr>
+        <w:t>.0</w:t>
+      </w:r>
+      <w:r>
+        <w:rPr>
+          <w:noProof/>
+          <w:lang w:eastAsia="ru-RU"/>
+        </w:rPr>
+        <w:t>1</w:t>
+      </w:r>
+      <w:r>
+        <w:rPr>
+          <w:noProof/>
+          <w:lang w:eastAsia="ru-RU"/>
+        </w:rPr>
+        <w:t>.180</w:t>
+      </w:r>
+      <w:r>
+        <w:rPr>
+          <w:noProof/>
+          <w:lang w:eastAsia="ru-RU"/>
+        </w:rPr>
+        <w:t>6</w:t>
+      </w:r>
+      <w:r>
+        <w:rPr>
+          <w:noProof/>
+          <w:lang w:eastAsia="ru-RU"/>
+        </w:rPr>
+        <w:t xml:space="preserve"> – </w:t>
+      </w:r>
+      <w:r>
+        <w:rPr>
+          <w:noProof/>
+          <w:lang w:eastAsia="ru-RU"/>
+        </w:rPr>
+        <w:t>отпевание, умерла в возрасте 3 лет</w:t>
+      </w:r>
+      <w:r>
+        <w:rPr>
+          <w:noProof/>
+          <w:lang w:eastAsia="ru-RU"/>
+        </w:rPr>
+        <w:t xml:space="preserve"> </w:t>
+      </w:r>
+      <w:r>
+        <w:rPr>
+          <w:bCs/>
+        </w:rPr>
+        <w:t>(НИАБ 136-13-</w:t>
+      </w:r>
+      <w:r>
+        <w:rPr>
+          <w:bCs/>
+        </w:rPr>
+        <w:t>919</w:t>
+      </w:r>
+      <w:r>
+        <w:rPr>
+          <w:bCs/>
+        </w:rPr>
+        <w:t>, л.</w:t>
+      </w:r>
+      <w:r>
+        <w:rPr>
+          <w:bCs/>
+        </w:rPr>
+        <w:t>16</w:t>
+      </w:r>
+      <w:r>
+        <w:rPr>
+          <w:bCs/>
+        </w:rPr>
+        <w:t xml:space="preserve">об, </w:t>
+      </w:r>
+      <w:r>
+        <w:rPr>
+          <w:noProof/>
+          <w:lang w:eastAsia="ru-RU"/>
+        </w:rPr>
+        <w:t>№1/180</w:t>
+      </w:r>
+      <w:r>
+        <w:rPr>
+          <w:noProof/>
+          <w:lang w:eastAsia="ru-RU"/>
+        </w:rPr>
+        <w:t>6</w:t>
+      </w:r>
+      <w:r>
+        <w:rPr>
+          <w:noProof/>
+          <w:lang w:eastAsia="ru-RU"/>
+        </w:rPr>
+        <w:t>-</w:t>
+      </w:r>
+      <w:r>
+        <w:rPr>
+          <w:noProof/>
+          <w:lang w:eastAsia="ru-RU"/>
+        </w:rPr>
+        <w:t>у</w:t>
+      </w:r>
+      <w:r>
+        <w:rPr>
+          <w:noProof/>
+          <w:lang w:eastAsia="ru-RU"/>
+        </w:rPr>
+        <w:t xml:space="preserve"> (ориг)).</w:t>
+      </w:r>
     </w:p>
     <w:p/>
     <w:p>
@@ -563,6 +685,302 @@
           <w:b/>
         </w:rPr>
       </w:pPr>
+    </w:p>
+    <w:p>
+      <w:pPr>
+        <w:rPr>
+          <w:bCs/>
+          <w:noProof/>
+          <w:lang w:eastAsia="ru-RU"/>
+        </w:rPr>
+      </w:pPr>
+      <w:r>
+        <w:rPr>
+          <w:b/>
+          <w:bCs/>
+          <w:noProof/>
+          <w:lang w:eastAsia="ru-RU"/>
+        </w:rPr>
+        <w:t>НИАБ 136-12-</w:t>
+      </w:r>
+      <w:r>
+        <w:rPr>
+          <w:b/>
+          <w:bCs/>
+          <w:noProof/>
+          <w:lang w:eastAsia="ru-RU"/>
+        </w:rPr>
+        <w:t>919</w:t>
+      </w:r>
+      <w:r>
+        <w:rPr>
+          <w:b/>
+          <w:bCs/>
+          <w:noProof/>
+          <w:lang w:eastAsia="ru-RU"/>
+        </w:rPr>
+        <w:tab/>
+      </w:r>
+      <w:r>
+        <w:rPr>
+          <w:b/>
+          <w:bCs/>
+          <w:noProof/>
+          <w:lang w:eastAsia="ru-RU"/>
+        </w:rPr>
+        <w:tab/>
+      </w:r>
+      <w:r>
+        <w:rPr>
+          <w:noProof/>
+          <w:lang w:eastAsia="ru-RU"/>
+        </w:rPr>
+        <w:t>Лист 16об.</w:t>
+      </w:r>
+      <w:r>
+        <w:rPr>
+          <w:b/>
+          <w:noProof/>
+          <w:lang w:eastAsia="ru-RU"/>
+        </w:rPr>
+        <w:t xml:space="preserve"> </w:t>
+      </w:r>
+      <w:r>
+        <w:rPr>
+          <w:b/>
+          <w:noProof/>
+          <w:lang w:eastAsia="ru-RU"/>
+        </w:rPr>
+        <w:t>Метрическая запись №1</w:t>
+      </w:r>
+      <w:r>
+        <w:rPr>
+          <w:b/>
+          <w:bCs/>
+        </w:rPr>
+        <w:t>/1</w:t>
+      </w:r>
+      <w:r>
+        <w:rPr>
+          <w:b/>
+          <w:bCs/>
+        </w:rPr>
+        <w:t>806</w:t>
+      </w:r>
+      <w:r>
+        <w:rPr>
+          <w:b/>
+          <w:bCs/>
+          <w:noProof/>
+          <w:lang w:eastAsia="ru-RU"/>
+        </w:rPr>
+        <w:t>-</w:t>
+      </w:r>
+      <w:r>
+        <w:rPr>
+          <w:b/>
+          <w:bCs/>
+          <w:noProof/>
+          <w:lang w:eastAsia="ru-RU"/>
+        </w:rPr>
+        <w:t>у</w:t>
+      </w:r>
+      <w:r>
+        <w:rPr>
+          <w:b/>
+          <w:bCs/>
+          <w:noProof/>
+          <w:lang w:eastAsia="ru-RU"/>
+        </w:rPr>
+        <w:t xml:space="preserve"> (ориг)</w:t>
+      </w:r>
+      <w:r>
+        <w:rPr>
+          <w:b/>
+          <w:noProof/>
+          <w:lang w:eastAsia="ru-RU"/>
+        </w:rPr>
+        <w:t>.</w:t>
+      </w:r>
+      <w:r>
+        <w:rPr>
+          <w:b/>
+          <w:noProof/>
+          <w:lang w:eastAsia="ru-RU"/>
+        </w:rPr>
+        <w:tab/>
+      </w:r>
+    </w:p>
+    <w:p>
+      <w:pPr>
+        <w:rPr>
+          <w:b/>
+          <w:noProof/>
+          <w:lang w:eastAsia="ru-RU"/>
+        </w:rPr>
+      </w:pPr>
+    </w:p>
+    <w:p>
+      <w:pPr>
+        <w:rPr>
+          <w:b/>
+          <w:noProof/>
+          <w:lang w:eastAsia="ru-RU"/>
+        </w:rPr>
+      </w:pPr>
+      <w:r>
+        <w:rPr>
+          <w:noProof/>
+        </w:rPr>
+        <w:drawing>
+          <wp:inline distT="0" distB="0" distL="0" distR="0" wp14:anchorId="5304FE02" wp14:editId="0191623B">
+            <wp:extent cx="5940425" cy="859790"/>
+            <wp:effectExtent l="0" t="0" r="3175" b="0"/>
+            <wp:docPr id="324" name="Рисунок 324"/>
+            <wp:cNvGraphicFramePr>
+              <a:graphicFrameLocks xmlns:a="http://schemas.openxmlformats.org/drawingml/2006/main" noChangeAspect="1"/>
+            </wp:cNvGraphicFramePr>
+            <a:graphic xmlns:a="http://schemas.openxmlformats.org/drawingml/2006/main">
+              <a:graphicData uri="http://schemas.openxmlformats.org/drawingml/2006/picture">
+                <pic:pic xmlns:pic="http://schemas.openxmlformats.org/drawingml/2006/picture">
+                  <pic:nvPicPr>
+                    <pic:cNvPr id="1" name=""/>
+                    <pic:cNvPicPr/>
+                  </pic:nvPicPr>
+                  <pic:blipFill>
+                    <a:blip r:embed="rId5"/>
+                    <a:stretch>
+                      <a:fillRect/>
+                    </a:stretch>
+                  </pic:blipFill>
+                  <pic:spPr>
+                    <a:xfrm>
+                      <a:off x="0" y="0"/>
+                      <a:ext cx="5940425" cy="859790"/>
+                    </a:xfrm>
+                    <a:prstGeom prst="rect">
+                      <a:avLst/>
+                    </a:prstGeom>
+                  </pic:spPr>
+                </pic:pic>
+              </a:graphicData>
+            </a:graphic>
+          </wp:inline>
+        </w:drawing>
+      </w:r>
+    </w:p>
+    <w:p/>
+    <w:p>
+      <w:pPr>
+        <w:rPr>
+          <w:noProof/>
+          <w:lang w:eastAsia="ru-RU"/>
+        </w:rPr>
+      </w:pPr>
+      <w:r>
+        <w:rPr>
+          <w:noProof/>
+          <w:lang w:eastAsia="ru-RU"/>
+        </w:rPr>
+        <w:t>Дедиловичская Покровская церковь.</w:t>
+      </w:r>
+      <w:r>
+        <w:rPr>
+          <w:noProof/>
+          <w:lang w:eastAsia="ru-RU"/>
+        </w:rPr>
+        <w:t xml:space="preserve"> 6 января 1806 года. Метрическая запись об отпевании.</w:t>
+      </w:r>
+    </w:p>
+    <w:p/>
+    <w:p>
+      <w:r>
+        <w:rPr>
+          <w:lang w:val="pl-PL"/>
+        </w:rPr>
+        <w:t>Kuzurowna</w:t>
+      </w:r>
+      <w:r>
+        <w:t xml:space="preserve"> </w:t>
+      </w:r>
+      <w:r>
+        <w:rPr>
+          <w:lang w:val="pl-PL"/>
+        </w:rPr>
+        <w:t>Pa</w:t>
+      </w:r>
+      <w:r>
+        <w:t>ł</w:t>
+      </w:r>
+      <w:r>
+        <w:rPr>
+          <w:lang w:val="pl-PL"/>
+        </w:rPr>
+        <w:t>anieja</w:t>
+      </w:r>
+      <w:r>
+        <w:t xml:space="preserve"> – умершая, 3 года, похоронена на кладбище деревни </w:t>
+      </w:r>
+      <w:proofErr w:type="spellStart"/>
+      <w:r>
+        <w:t>Разлитье</w:t>
+      </w:r>
+      <w:proofErr w:type="spellEnd"/>
+      <w:r>
+        <w:t xml:space="preserve">: </w:t>
+      </w:r>
+      <w:proofErr w:type="spellStart"/>
+      <w:r>
+        <w:t>Кузура</w:t>
+      </w:r>
+      <w:proofErr w:type="spellEnd"/>
+      <w:r>
+        <w:t xml:space="preserve"> </w:t>
+      </w:r>
+      <w:proofErr w:type="spellStart"/>
+      <w:r>
+        <w:t>Паланея</w:t>
+      </w:r>
+      <w:proofErr w:type="spellEnd"/>
+      <w:r>
+        <w:t xml:space="preserve"> </w:t>
+      </w:r>
+      <w:proofErr w:type="spellStart"/>
+      <w:r>
+        <w:t>Пархвенова</w:t>
+      </w:r>
+      <w:proofErr w:type="spellEnd"/>
+      <w:r>
+        <w:t xml:space="preserve">, с деревни </w:t>
+      </w:r>
+      <w:proofErr w:type="spellStart"/>
+      <w:r>
+        <w:t>Недаль</w:t>
+      </w:r>
+      <w:proofErr w:type="spellEnd"/>
+    </w:p>
+    <w:p>
+      <w:r>
+        <w:rPr>
+          <w:lang w:val="pl-PL"/>
+        </w:rPr>
+        <w:t>Jazgunowicz</w:t>
+      </w:r>
+      <w:r>
+        <w:t xml:space="preserve"> </w:t>
+      </w:r>
+      <w:r>
+        <w:rPr>
+          <w:lang w:val="pl-PL"/>
+        </w:rPr>
+        <w:t>Antoni</w:t>
+      </w:r>
+      <w:r>
+        <w:t xml:space="preserve"> – </w:t>
+      </w:r>
+      <w:r>
+        <w:t>ксёндз.</w:t>
+      </w:r>
     </w:p>
     <w:p/>
     <w:p>

--- a/2/деревня Недаль/именная база/Кузуры/Кузура Паланея Пархвенова.docx
+++ b/2/деревня Недаль/именная база/Кузуры/Кузура Паланея Пархвенова.docx
@@ -112,7 +112,74 @@
           <w:noProof/>
           <w:lang w:eastAsia="ru-RU"/>
         </w:rPr>
-        <w:t>№19/1803-р (ориг)).</w:t>
+        <w:t>№19/1803-р (ориг)</w:t>
+      </w:r>
+      <w:r>
+        <w:rPr>
+          <w:noProof/>
+          <w:lang w:eastAsia="ru-RU"/>
+        </w:rPr>
+        <w:t xml:space="preserve">, </w:t>
+      </w:r>
+      <w:bookmarkStart w:id="2" w:name="_Hlk131499733"/>
+      <w:r>
+        <w:rPr>
+          <w:bCs/>
+        </w:rPr>
+        <w:t>НИАБ 136-13-</w:t>
+      </w:r>
+      <w:r>
+        <w:rPr>
+          <w:bCs/>
+        </w:rPr>
+        <w:t>952</w:t>
+      </w:r>
+      <w:r>
+        <w:rPr>
+          <w:bCs/>
+        </w:rPr>
+        <w:t>, л.</w:t>
+      </w:r>
+      <w:r>
+        <w:rPr>
+          <w:bCs/>
+        </w:rPr>
+        <w:t>4</w:t>
+      </w:r>
+      <w:r>
+        <w:rPr>
+          <w:bCs/>
+        </w:rPr>
+        <w:t xml:space="preserve">, </w:t>
+      </w:r>
+      <w:r>
+        <w:rPr>
+          <w:noProof/>
+          <w:lang w:eastAsia="ru-RU"/>
+        </w:rPr>
+        <w:t>№19/1803-р (</w:t>
+      </w:r>
+      <w:r>
+        <w:rPr>
+          <w:noProof/>
+          <w:lang w:eastAsia="ru-RU"/>
+        </w:rPr>
+        <w:t>коп</w:t>
+      </w:r>
+      <w:r>
+        <w:rPr>
+          <w:noProof/>
+          <w:lang w:eastAsia="ru-RU"/>
+        </w:rPr>
+        <w:t>)</w:t>
+      </w:r>
+      <w:bookmarkEnd w:id="2"/>
+      <w:r>
+        <w:rPr>
+          <w:noProof/>
+          <w:lang w:eastAsia="ru-RU"/>
+        </w:rPr>
+        <w:t>).</w:t>
       </w:r>
       <w:bookmarkEnd w:id="0"/>
       <w:bookmarkEnd w:id="1"/>
@@ -171,14 +238,7 @@
           <w:noProof/>
           <w:lang w:eastAsia="ru-RU"/>
         </w:rPr>
-        <w:t>отпевание, умерла в возрасте 3 лет</w:t>
-      </w:r>
-      <w:r>
-        <w:rPr>
-          <w:noProof/>
-          <w:lang w:eastAsia="ru-RU"/>
-        </w:rPr>
-        <w:t xml:space="preserve"> </w:t>
+        <w:t xml:space="preserve">отпевание, умерла в возрасте 3 лет </w:t>
       </w:r>
       <w:r>
         <w:rPr>
@@ -255,7 +315,7 @@
           <w:lang w:eastAsia="ru-RU"/>
         </w:rPr>
       </w:pPr>
-      <w:bookmarkStart w:id="2" w:name="_Hlk91838084"/>
+      <w:bookmarkStart w:id="3" w:name="_Hlk91838084"/>
       <w:r>
         <w:rPr>
           <w:b/>
@@ -678,7 +738,433 @@
         <w:t xml:space="preserve"> – ксёндз.</w:t>
       </w:r>
     </w:p>
-    <w:bookmarkEnd w:id="2"/>
+    <w:bookmarkEnd w:id="3"/>
+    <w:p>
+      <w:pPr>
+        <w:rPr>
+          <w:b/>
+        </w:rPr>
+      </w:pPr>
+    </w:p>
+    <w:p>
+      <w:pPr>
+        <w:rPr>
+          <w:bCs/>
+          <w:noProof/>
+          <w:lang w:eastAsia="ru-RU"/>
+        </w:rPr>
+      </w:pPr>
+      <w:bookmarkStart w:id="4" w:name="_Hlk131499750"/>
+      <w:r>
+        <w:rPr>
+          <w:b/>
+          <w:bCs/>
+          <w:noProof/>
+          <w:lang w:eastAsia="ru-RU"/>
+        </w:rPr>
+        <w:t>НИАБ 136-13-952</w:t>
+      </w:r>
+      <w:r>
+        <w:rPr>
+          <w:b/>
+          <w:bCs/>
+          <w:noProof/>
+          <w:lang w:eastAsia="ru-RU"/>
+        </w:rPr>
+        <w:tab/>
+      </w:r>
+      <w:r>
+        <w:rPr>
+          <w:noProof/>
+          <w:lang w:eastAsia="ru-RU"/>
+        </w:rPr>
+        <w:t>Лист 4.</w:t>
+      </w:r>
+      <w:r>
+        <w:rPr>
+          <w:b/>
+          <w:noProof/>
+          <w:lang w:eastAsia="ru-RU"/>
+        </w:rPr>
+        <w:t xml:space="preserve"> Метрическая запись №19</w:t>
+      </w:r>
+      <w:r>
+        <w:rPr>
+          <w:b/>
+          <w:bCs/>
+          <w:noProof/>
+          <w:lang w:eastAsia="ru-RU"/>
+        </w:rPr>
+        <w:t>/1803-р (коп)</w:t>
+      </w:r>
+      <w:r>
+        <w:rPr>
+          <w:b/>
+          <w:noProof/>
+          <w:lang w:eastAsia="ru-RU"/>
+        </w:rPr>
+        <w:t>.</w:t>
+      </w:r>
+      <w:r>
+        <w:rPr>
+          <w:b/>
+          <w:noProof/>
+          <w:lang w:eastAsia="ru-RU"/>
+        </w:rPr>
+        <w:tab/>
+      </w:r>
+    </w:p>
+    <w:p/>
+    <w:p>
+      <w:pPr>
+        <w:rPr>
+          <w:lang w:val="en-US"/>
+        </w:rPr>
+      </w:pPr>
+      <w:r>
+        <w:rPr>
+          <w:noProof/>
+          <w:lang w:val="en-US"/>
+        </w:rPr>
+        <w:drawing>
+          <wp:inline distT="0" distB="0" distL="0" distR="0" wp14:anchorId="6C37D69B" wp14:editId="3530DA3E">
+            <wp:extent cx="5940425" cy="1209040"/>
+            <wp:effectExtent l="0" t="0" r="3175" b="0"/>
+            <wp:docPr id="39" name="Рисунок 39"/>
+            <wp:cNvGraphicFramePr>
+              <a:graphicFrameLocks xmlns:a="http://schemas.openxmlformats.org/drawingml/2006/main" noChangeAspect="1"/>
+            </wp:cNvGraphicFramePr>
+            <a:graphic xmlns:a="http://schemas.openxmlformats.org/drawingml/2006/main">
+              <a:graphicData uri="http://schemas.openxmlformats.org/drawingml/2006/picture">
+                <pic:pic xmlns:pic="http://schemas.openxmlformats.org/drawingml/2006/picture">
+                  <pic:nvPicPr>
+                    <pic:cNvPr id="1" name=""/>
+                    <pic:cNvPicPr/>
+                  </pic:nvPicPr>
+                  <pic:blipFill>
+                    <a:blip r:embed="rId5"/>
+                    <a:stretch>
+                      <a:fillRect/>
+                    </a:stretch>
+                  </pic:blipFill>
+                  <pic:spPr>
+                    <a:xfrm>
+                      <a:off x="0" y="0"/>
+                      <a:ext cx="5940425" cy="1209040"/>
+                    </a:xfrm>
+                    <a:prstGeom prst="rect">
+                      <a:avLst/>
+                    </a:prstGeom>
+                  </pic:spPr>
+                </pic:pic>
+              </a:graphicData>
+            </a:graphic>
+          </wp:inline>
+        </w:drawing>
+      </w:r>
+    </w:p>
+    <w:p>
+      <w:pPr>
+        <w:rPr>
+          <w:lang w:val="en-US"/>
+        </w:rPr>
+      </w:pPr>
+    </w:p>
+    <w:p>
+      <w:pPr>
+        <w:jc w:val="left"/>
+        <w:rPr>
+          <w:noProof/>
+          <w:lang w:eastAsia="ru-RU"/>
+        </w:rPr>
+      </w:pPr>
+      <w:r>
+        <w:rPr>
+          <w:noProof/>
+          <w:lang w:eastAsia="ru-RU"/>
+        </w:rPr>
+        <w:t>Дедиловичская Покровская церковь. 3 мая 1803 года. Метрическая запись о крещении.</w:t>
+      </w:r>
+    </w:p>
+    <w:p/>
+    <w:p>
+      <w:pPr>
+        <w:jc w:val="left"/>
+        <w:rPr>
+          <w:bCs/>
+          <w:noProof/>
+          <w:lang w:eastAsia="ru-RU"/>
+        </w:rPr>
+      </w:pPr>
+      <w:r>
+        <w:rPr>
+          <w:bCs/>
+          <w:noProof/>
+          <w:lang w:val="pl-PL" w:eastAsia="ru-RU"/>
+        </w:rPr>
+        <w:t>Kuzurowna</w:t>
+      </w:r>
+      <w:r>
+        <w:rPr>
+          <w:bCs/>
+          <w:noProof/>
+          <w:lang w:eastAsia="ru-RU"/>
+        </w:rPr>
+        <w:t xml:space="preserve"> </w:t>
+      </w:r>
+      <w:r>
+        <w:rPr>
+          <w:bCs/>
+          <w:noProof/>
+          <w:lang w:val="pl-PL" w:eastAsia="ru-RU"/>
+        </w:rPr>
+        <w:t>Pa</w:t>
+      </w:r>
+      <w:r>
+        <w:rPr>
+          <w:bCs/>
+          <w:noProof/>
+          <w:lang w:eastAsia="ru-RU"/>
+        </w:rPr>
+        <w:t>ł</w:t>
+      </w:r>
+      <w:r>
+        <w:rPr>
+          <w:bCs/>
+          <w:noProof/>
+          <w:lang w:val="pl-PL" w:eastAsia="ru-RU"/>
+        </w:rPr>
+        <w:t>ania</w:t>
+      </w:r>
+      <w:r>
+        <w:rPr>
+          <w:bCs/>
+          <w:noProof/>
+          <w:lang w:eastAsia="ru-RU"/>
+        </w:rPr>
+        <w:t xml:space="preserve"> </w:t>
+      </w:r>
+      <w:r>
+        <w:rPr>
+          <w:bCs/>
+          <w:noProof/>
+          <w:lang w:val="pl-PL" w:eastAsia="ru-RU"/>
+        </w:rPr>
+        <w:t>Tekla</w:t>
+      </w:r>
+      <w:r>
+        <w:rPr>
+          <w:bCs/>
+          <w:noProof/>
+          <w:lang w:eastAsia="ru-RU"/>
+        </w:rPr>
+        <w:t xml:space="preserve"> – дочь: Кузура Паланея Пархвенова, деревня Недаль.</w:t>
+      </w:r>
+    </w:p>
+    <w:p>
+      <w:pPr>
+        <w:jc w:val="left"/>
+        <w:rPr>
+          <w:bCs/>
+          <w:noProof/>
+          <w:lang w:eastAsia="ru-RU"/>
+        </w:rPr>
+      </w:pPr>
+      <w:r>
+        <w:rPr>
+          <w:bCs/>
+          <w:noProof/>
+          <w:lang w:val="pl-PL" w:eastAsia="ru-RU"/>
+        </w:rPr>
+        <w:t>Kuzura</w:t>
+      </w:r>
+      <w:r>
+        <w:rPr>
+          <w:bCs/>
+          <w:noProof/>
+          <w:lang w:eastAsia="ru-RU"/>
+        </w:rPr>
+        <w:t xml:space="preserve"> </w:t>
+      </w:r>
+      <w:r>
+        <w:rPr>
+          <w:bCs/>
+          <w:noProof/>
+          <w:lang w:val="pl-PL" w:eastAsia="ru-RU"/>
+        </w:rPr>
+        <w:t>Parchwien</w:t>
+      </w:r>
+      <w:r>
+        <w:rPr>
+          <w:bCs/>
+          <w:noProof/>
+          <w:lang w:eastAsia="ru-RU"/>
+        </w:rPr>
+        <w:t xml:space="preserve"> – отец: Кузура Пархвен Янов, деревня Недаль.</w:t>
+      </w:r>
+    </w:p>
+    <w:p>
+      <w:pPr>
+        <w:jc w:val="left"/>
+        <w:rPr>
+          <w:bCs/>
+          <w:noProof/>
+          <w:lang w:eastAsia="ru-RU"/>
+        </w:rPr>
+      </w:pPr>
+      <w:r>
+        <w:rPr>
+          <w:bCs/>
+          <w:noProof/>
+          <w:lang w:val="pl-PL" w:eastAsia="ru-RU"/>
+        </w:rPr>
+        <w:t>Kuzurowa</w:t>
+      </w:r>
+      <w:r>
+        <w:rPr>
+          <w:bCs/>
+          <w:noProof/>
+          <w:lang w:eastAsia="ru-RU"/>
+        </w:rPr>
+        <w:t xml:space="preserve"> </w:t>
+      </w:r>
+      <w:r>
+        <w:rPr>
+          <w:bCs/>
+          <w:noProof/>
+          <w:lang w:val="pl-PL" w:eastAsia="ru-RU"/>
+        </w:rPr>
+        <w:t>Elena</w:t>
+      </w:r>
+      <w:r>
+        <w:rPr>
+          <w:bCs/>
+          <w:noProof/>
+          <w:lang w:eastAsia="ru-RU"/>
+        </w:rPr>
+        <w:t xml:space="preserve">  – мать: Кузура Елена, деревня Недаль.</w:t>
+      </w:r>
+    </w:p>
+    <w:p>
+      <w:pPr>
+        <w:jc w:val="left"/>
+        <w:rPr>
+          <w:bCs/>
+          <w:noProof/>
+          <w:lang w:eastAsia="ru-RU"/>
+        </w:rPr>
+      </w:pPr>
+      <w:r>
+        <w:rPr>
+          <w:bCs/>
+          <w:noProof/>
+          <w:lang w:val="pl-PL" w:eastAsia="ru-RU"/>
+        </w:rPr>
+        <w:t>Soroka</w:t>
+      </w:r>
+      <w:r>
+        <w:rPr>
+          <w:bCs/>
+          <w:noProof/>
+          <w:lang w:eastAsia="ru-RU"/>
+        </w:rPr>
+        <w:t xml:space="preserve"> </w:t>
+      </w:r>
+      <w:r>
+        <w:rPr>
+          <w:bCs/>
+          <w:noProof/>
+          <w:lang w:val="pl-PL" w:eastAsia="ru-RU"/>
+        </w:rPr>
+        <w:t>Chama</w:t>
+      </w:r>
+      <w:r>
+        <w:rPr>
+          <w:bCs/>
+          <w:noProof/>
+          <w:lang w:eastAsia="ru-RU"/>
+        </w:rPr>
+        <w:t xml:space="preserve"> – крестный отец: Сорока Хома Михайлов, деревня Недаль.</w:t>
+      </w:r>
+    </w:p>
+    <w:p>
+      <w:pPr>
+        <w:jc w:val="left"/>
+        <w:rPr>
+          <w:bCs/>
+          <w:noProof/>
+          <w:lang w:eastAsia="ru-RU"/>
+        </w:rPr>
+      </w:pPr>
+      <w:r>
+        <w:rPr>
+          <w:bCs/>
+          <w:noProof/>
+          <w:lang w:val="pl-PL" w:eastAsia="ru-RU"/>
+        </w:rPr>
+        <w:t>Suszkowa</w:t>
+      </w:r>
+      <w:r>
+        <w:rPr>
+          <w:bCs/>
+          <w:noProof/>
+          <w:lang w:eastAsia="ru-RU"/>
+        </w:rPr>
+        <w:t xml:space="preserve"> </w:t>
+      </w:r>
+      <w:r>
+        <w:rPr>
+          <w:bCs/>
+          <w:noProof/>
+          <w:lang w:val="pl-PL" w:eastAsia="ru-RU"/>
+        </w:rPr>
+        <w:t>Natalia</w:t>
+      </w:r>
+      <w:r>
+        <w:rPr>
+          <w:bCs/>
+          <w:noProof/>
+          <w:lang w:eastAsia="ru-RU"/>
+        </w:rPr>
+        <w:t xml:space="preserve"> - крестная мать: Сушко Наталья, деревня Недаль.</w:t>
+      </w:r>
+    </w:p>
+    <w:p>
+      <w:pPr>
+        <w:jc w:val="left"/>
+        <w:rPr>
+          <w:bCs/>
+        </w:rPr>
+      </w:pPr>
+      <w:r>
+        <w:rPr>
+          <w:bCs/>
+          <w:lang w:val="pl-PL"/>
+        </w:rPr>
+        <w:lastRenderedPageBreak/>
+        <w:t>Jazgunowicz</w:t>
+      </w:r>
+      <w:r>
+        <w:rPr>
+          <w:bCs/>
+        </w:rPr>
+        <w:t xml:space="preserve"> </w:t>
+      </w:r>
+      <w:r>
+        <w:rPr>
+          <w:bCs/>
+          <w:lang w:val="pl-PL"/>
+        </w:rPr>
+        <w:t>Antoni</w:t>
+      </w:r>
+      <w:r>
+        <w:rPr>
+          <w:bCs/>
+        </w:rPr>
+        <w:t xml:space="preserve"> – ксёндз.</w:t>
+      </w:r>
+    </w:p>
+    <w:bookmarkEnd w:id="4"/>
     <w:p>
       <w:pPr>
         <w:rPr>
@@ -848,7 +1334,7 @@
                     <pic:cNvPicPr/>
                   </pic:nvPicPr>
                   <pic:blipFill>
-                    <a:blip r:embed="rId5"/>
+                    <a:blip r:embed="rId6"/>
                     <a:stretch>
                       <a:fillRect/>
                     </a:stretch>
